--- a/deliverables/documents/1Loading data from Excel sheet to database.docx
+++ b/deliverables/documents/1Loading data from Excel sheet to database.docx
@@ -3,8 +3,6 @@
 <w:document xmlns:wpc="http://schemas.microsoft.com/office/word/2010/wordprocessingCanvas" xmlns:cx="http://schemas.microsoft.com/office/drawing/2014/chartex" xmlns:cx1="http://schemas.microsoft.com/office/drawing/2015/9/8/chartex" xmlns:mc="http://schemas.openxmlformats.org/markup-compatibility/2006" xmlns:o="urn:schemas-microsoft-com:office:office" xmlns:r="http://schemas.openxmlformats.org/officeDocument/2006/relationships" xmlns:m="http://schemas.openxmlformats.org/officeDocument/2006/math" xmlns:v="urn:schemas-microsoft-com:vml" xmlns:wp14="http://schemas.microsoft.com/office/word/2010/wordprocessingDrawing" xmlns:wp="http://schemas.openxmlformats.org/drawingml/2006/wordprocessingDrawing" xmlns:w10="urn:schemas-microsoft-com:office:word" xmlns:w="http://schemas.openxmlformats.org/wordprocessingml/2006/main" xmlns:w14="http://schemas.microsoft.com/office/word/2010/wordml" xmlns:w15="http://schemas.microsoft.com/office/word/2012/wordml" xmlns:w16se="http://schemas.microsoft.com/office/word/2015/wordml/symex" xmlns:wpg="http://schemas.microsoft.com/office/word/2010/wordprocessingGroup" xmlns:wpi="http://schemas.microsoft.com/office/word/2010/wordprocessingInk" xmlns:wne="http://schemas.microsoft.com/office/word/2006/wordml" xmlns:wps="http://schemas.microsoft.com/office/word/2010/wordprocessingShape" mc:Ignorable="w14 w15 w16se wp14">
   <w:body>
     <w:p>
-      <w:bookmarkStart w:id="0" w:name="_GoBack"/>
-      <w:bookmarkEnd w:id="0"/>
       <w:r>
         <w:t>Loading data from Excel sheet to database</w:t>
       </w:r>
@@ -37,6 +35,9 @@
         <w:pStyle w:val="ListParagraph"/>
       </w:pPr>
       <w:r>
+        <w:rPr>
+          <w:noProof/>
+        </w:rPr>
         <w:drawing>
           <wp:inline distT="0" distB="0" distL="0" distR="0" wp14:anchorId="30D1AC08" wp14:editId="753E2BE1">
             <wp:extent cx="5226319" cy="711237"/>
@@ -100,6 +101,9 @@
         <w:pStyle w:val="ListParagraph"/>
       </w:pPr>
       <w:r>
+        <w:rPr>
+          <w:noProof/>
+        </w:rPr>
         <w:drawing>
           <wp:inline distT="0" distB="0" distL="0" distR="0" wp14:anchorId="26C7DB14" wp14:editId="64566EA8">
             <wp:extent cx="5943600" cy="419735"/>
@@ -151,6 +155,9 @@
     </w:p>
     <w:p>
       <w:r>
+        <w:rPr>
+          <w:noProof/>
+        </w:rPr>
         <w:drawing>
           <wp:inline distT="0" distB="0" distL="0" distR="0" wp14:anchorId="3F6CC9BF" wp14:editId="32EE7FA2">
             <wp:extent cx="781090" cy="457223"/>
@@ -223,6 +230,9 @@
         <w:pStyle w:val="ListParagraph"/>
       </w:pPr>
       <w:r>
+        <w:rPr>
+          <w:noProof/>
+        </w:rPr>
         <w:drawing>
           <wp:inline distT="0" distB="0" distL="0" distR="0" wp14:anchorId="01BECFA4" wp14:editId="486987F0">
             <wp:extent cx="5943600" cy="500380"/>
@@ -265,6 +275,9 @@
         <w:pStyle w:val="ListParagraph"/>
       </w:pPr>
       <w:r>
+        <w:rPr>
+          <w:noProof/>
+        </w:rPr>
         <w:drawing>
           <wp:inline distT="0" distB="0" distL="0" distR="0" wp14:anchorId="66C5DC37" wp14:editId="7E0DA98D">
             <wp:extent cx="4369025" cy="387370"/>
@@ -325,6 +338,9 @@
     </w:p>
     <w:p>
       <w:r>
+        <w:rPr>
+          <w:noProof/>
+        </w:rPr>
         <w:drawing>
           <wp:inline distT="0" distB="0" distL="0" distR="0" wp14:anchorId="3A86E8D2" wp14:editId="328BE12C">
             <wp:extent cx="1028753" cy="476274"/>
@@ -391,6 +407,9 @@
         <w:pStyle w:val="ListParagraph"/>
       </w:pPr>
       <w:r>
+        <w:rPr>
+          <w:noProof/>
+        </w:rPr>
         <w:drawing>
           <wp:inline distT="0" distB="0" distL="0" distR="0" wp14:anchorId="70EC066D" wp14:editId="30EB7B58">
             <wp:extent cx="5702593" cy="673135"/>
@@ -436,6 +455,9 @@
         <w:pStyle w:val="ListParagraph"/>
       </w:pPr>
       <w:r>
+        <w:rPr>
+          <w:noProof/>
+        </w:rPr>
         <w:drawing>
           <wp:inline distT="0" distB="0" distL="0" distR="0" wp14:anchorId="5C888DE9" wp14:editId="3C5FF58A">
             <wp:extent cx="2914800" cy="406421"/>
@@ -493,6 +515,9 @@
         <w:pStyle w:val="ListParagraph"/>
       </w:pPr>
       <w:r>
+        <w:rPr>
+          <w:noProof/>
+        </w:rPr>
         <w:drawing>
           <wp:inline distT="0" distB="0" distL="0" distR="0" wp14:anchorId="264279A5" wp14:editId="6F6B7ADC">
             <wp:extent cx="692186" cy="406421"/>
@@ -559,6 +584,9 @@
         <w:pStyle w:val="ListParagraph"/>
       </w:pPr>
       <w:r>
+        <w:rPr>
+          <w:noProof/>
+        </w:rPr>
         <w:lastRenderedPageBreak/>
         <w:drawing>
           <wp:inline distT="0" distB="0" distL="0" distR="0" wp14:anchorId="14676D1D" wp14:editId="56F997DF">
@@ -602,6 +630,9 @@
         <w:ind w:left="360"/>
       </w:pPr>
       <w:r>
+        <w:rPr>
+          <w:noProof/>
+        </w:rPr>
         <w:drawing>
           <wp:inline distT="0" distB="0" distL="0" distR="0" wp14:anchorId="1F3D6D60" wp14:editId="2D30BE23">
             <wp:extent cx="4496031" cy="368319"/>
@@ -656,6 +687,9 @@
         <w:pStyle w:val="ListParagraph"/>
       </w:pPr>
       <w:r>
+        <w:rPr>
+          <w:noProof/>
+        </w:rPr>
         <w:drawing>
           <wp:inline distT="0" distB="0" distL="0" distR="0" wp14:anchorId="41FBD6D6" wp14:editId="0BEFC0B8">
             <wp:extent cx="1124008" cy="438173"/>
@@ -722,6 +756,9 @@
         <w:pStyle w:val="ListParagraph"/>
       </w:pPr>
       <w:r>
+        <w:rPr>
+          <w:noProof/>
+        </w:rPr>
         <w:drawing>
           <wp:inline distT="0" distB="0" distL="0" distR="0" wp14:anchorId="71E65D1B" wp14:editId="55EBB24E">
             <wp:extent cx="5943600" cy="424815"/>
@@ -769,6 +806,9 @@
         <w:pStyle w:val="ListParagraph"/>
       </w:pPr>
       <w:r>
+        <w:rPr>
+          <w:noProof/>
+        </w:rPr>
         <w:drawing>
           <wp:inline distT="0" distB="0" distL="0" distR="0" wp14:anchorId="7CDC0884" wp14:editId="450E0F05">
             <wp:extent cx="3968954" cy="400071"/>
@@ -823,6 +863,9 @@
         <w:pStyle w:val="ListParagraph"/>
       </w:pPr>
       <w:r>
+        <w:rPr>
+          <w:noProof/>
+        </w:rPr>
         <w:drawing>
           <wp:inline distT="0" distB="0" distL="0" distR="0" wp14:anchorId="70578462" wp14:editId="5DD7A226">
             <wp:extent cx="1092256" cy="425472"/>
@@ -883,6 +926,9 @@
         <w:ind w:left="360"/>
       </w:pPr>
       <w:r>
+        <w:rPr>
+          <w:noProof/>
+        </w:rPr>
         <w:drawing>
           <wp:inline distT="0" distB="0" distL="0" distR="0" wp14:anchorId="32B3D6B6" wp14:editId="4D9CD3DB">
             <wp:extent cx="5943600" cy="464185"/>
@@ -925,6 +971,9 @@
         <w:pStyle w:val="ListParagraph"/>
       </w:pPr>
       <w:r>
+        <w:rPr>
+          <w:noProof/>
+        </w:rPr>
         <w:drawing>
           <wp:inline distT="0" distB="0" distL="0" distR="0" wp14:anchorId="00418389" wp14:editId="31681FB4">
             <wp:extent cx="5016758" cy="400071"/>
@@ -976,6 +1025,9 @@
     </w:p>
     <w:p>
       <w:r>
+        <w:rPr>
+          <w:noProof/>
+        </w:rPr>
         <w:drawing>
           <wp:inline distT="0" distB="0" distL="0" distR="0" wp14:anchorId="18064CA3" wp14:editId="31FB9DC4">
             <wp:extent cx="1035103" cy="463574"/>
@@ -1047,6 +1099,9 @@
     </w:p>
     <w:p>
       <w:r>
+        <w:rPr>
+          <w:noProof/>
+        </w:rPr>
         <w:drawing>
           <wp:inline distT="0" distB="0" distL="0" distR="0" wp14:anchorId="4ABA9F55" wp14:editId="6E976F8C">
             <wp:extent cx="5943600" cy="243840"/>
@@ -1087,6 +1142,273 @@
     <w:p>
       <w:pPr>
         <w:pStyle w:val="ListParagraph"/>
+        <w:numPr>
+          <w:ilvl w:val="0"/>
+          <w:numId w:val="1"/>
+        </w:numPr>
+      </w:pPr>
+      <w:r>
+        <w:t>Fill the id number column as before with same number</w:t>
+      </w:r>
+    </w:p>
+    <w:p>
+      <w:r>
+        <w:drawing>
+          <wp:inline distT="0" distB="0" distL="0" distR="0" wp14:anchorId="4B30FCE8" wp14:editId="454AEDD0">
+            <wp:extent cx="958899" cy="419122"/>
+            <wp:effectExtent l="0" t="0" r="0" b="0"/>
+            <wp:docPr id="3" name="Picture 3"/>
+            <wp:cNvGraphicFramePr>
+              <a:graphicFrameLocks xmlns:a="http://schemas.openxmlformats.org/drawingml/2006/main" noChangeAspect="1"/>
+            </wp:cNvGraphicFramePr>
+            <a:graphic xmlns:a="http://schemas.openxmlformats.org/drawingml/2006/main">
+              <a:graphicData uri="http://schemas.openxmlformats.org/drawingml/2006/picture">
+                <pic:pic xmlns:pic="http://schemas.openxmlformats.org/drawingml/2006/picture">
+                  <pic:nvPicPr>
+                    <pic:cNvPr id="1" name=""/>
+                    <pic:cNvPicPr/>
+                  </pic:nvPicPr>
+                  <pic:blipFill>
+                    <a:blip r:embed="rId24"/>
+                    <a:stretch>
+                      <a:fillRect/>
+                    </a:stretch>
+                  </pic:blipFill>
+                  <pic:spPr>
+                    <a:xfrm>
+                      <a:off x="0" y="0"/>
+                      <a:ext cx="958899" cy="419122"/>
+                    </a:xfrm>
+                    <a:prstGeom prst="rect">
+                      <a:avLst/>
+                    </a:prstGeom>
+                  </pic:spPr>
+                </pic:pic>
+              </a:graphicData>
+            </a:graphic>
+          </wp:inline>
+        </w:drawing>
+      </w:r>
+    </w:p>
+    <w:p>
+      <w:pPr>
+        <w:pStyle w:val="ListParagraph"/>
+        <w:numPr>
+          <w:ilvl w:val="0"/>
+          <w:numId w:val="1"/>
+        </w:numPr>
+      </w:pPr>
+      <w:r>
+        <w:t xml:space="preserve">Extract next part of Excel sheet </w:t>
+      </w:r>
+      <w:r>
+        <w:t xml:space="preserve">for the </w:t>
+      </w:r>
+      <w:r>
+        <w:t>tbl_dependants</w:t>
+      </w:r>
+      <w:r>
+        <w:t xml:space="preserve"> and fill it to </w:t>
+      </w:r>
+      <w:r>
+        <w:t>tbl_dependants</w:t>
+      </w:r>
+      <w:r>
+        <w:t>.csv</w:t>
+      </w:r>
+      <w:r>
+        <w:t xml:space="preserve"> leave the id column empty</w:t>
+      </w:r>
+      <w:r>
+        <w:t xml:space="preserve">. </w:t>
+      </w:r>
+      <w:r>
+        <w:rPr>
+          <w:b/>
+        </w:rPr>
+        <w:t>Caution</w:t>
+      </w:r>
+      <w:r>
+        <w:t>: do it 9 times, fil 1 below 0, 2 below 1 and so on.</w:t>
+      </w:r>
+    </w:p>
+    <w:p/>
+    <w:p>
+      <w:r>
+        <w:drawing>
+          <wp:inline distT="0" distB="0" distL="0" distR="0" wp14:anchorId="3B8531A9" wp14:editId="05FDBE71">
+            <wp:extent cx="5943600" cy="412115"/>
+            <wp:effectExtent l="0" t="0" r="0" b="6985"/>
+            <wp:docPr id="8" name="Picture 8"/>
+            <wp:cNvGraphicFramePr>
+              <a:graphicFrameLocks xmlns:a="http://schemas.openxmlformats.org/drawingml/2006/main" noChangeAspect="1"/>
+            </wp:cNvGraphicFramePr>
+            <a:graphic xmlns:a="http://schemas.openxmlformats.org/drawingml/2006/main">
+              <a:graphicData uri="http://schemas.openxmlformats.org/drawingml/2006/picture">
+                <pic:pic xmlns:pic="http://schemas.openxmlformats.org/drawingml/2006/picture">
+                  <pic:nvPicPr>
+                    <pic:cNvPr id="1" name=""/>
+                    <pic:cNvPicPr/>
+                  </pic:nvPicPr>
+                  <pic:blipFill>
+                    <a:blip r:embed="rId25"/>
+                    <a:stretch>
+                      <a:fillRect/>
+                    </a:stretch>
+                  </pic:blipFill>
+                  <pic:spPr>
+                    <a:xfrm>
+                      <a:off x="0" y="0"/>
+                      <a:ext cx="5943600" cy="412115"/>
+                    </a:xfrm>
+                    <a:prstGeom prst="rect">
+                      <a:avLst/>
+                    </a:prstGeom>
+                  </pic:spPr>
+                </pic:pic>
+              </a:graphicData>
+            </a:graphic>
+          </wp:inline>
+        </w:drawing>
+      </w:r>
+    </w:p>
+    <w:p>
+      <w:pPr>
+        <w:pStyle w:val="ListParagraph"/>
+        <w:numPr>
+          <w:ilvl w:val="0"/>
+          <w:numId w:val="1"/>
+        </w:numPr>
+      </w:pPr>
+      <w:r>
+        <w:t xml:space="preserve">Fill the id number column </w:t>
+      </w:r>
+      <w:r>
+        <w:t>with numbers from 0 t0 how many entries you have</w:t>
+      </w:r>
+    </w:p>
+    <w:p>
+      <w:pPr>
+        <w:ind w:left="360"/>
+      </w:pPr>
+      <w:r>
+        <w:drawing>
+          <wp:inline distT="0" distB="0" distL="0" distR="0" wp14:anchorId="3EFD1733" wp14:editId="72ED2896">
+            <wp:extent cx="825542" cy="406421"/>
+            <wp:effectExtent l="0" t="0" r="0" b="0"/>
+            <wp:docPr id="17" name="Picture 17"/>
+            <wp:cNvGraphicFramePr>
+              <a:graphicFrameLocks xmlns:a="http://schemas.openxmlformats.org/drawingml/2006/main" noChangeAspect="1"/>
+            </wp:cNvGraphicFramePr>
+            <a:graphic xmlns:a="http://schemas.openxmlformats.org/drawingml/2006/main">
+              <a:graphicData uri="http://schemas.openxmlformats.org/drawingml/2006/picture">
+                <pic:pic xmlns:pic="http://schemas.openxmlformats.org/drawingml/2006/picture">
+                  <pic:nvPicPr>
+                    <pic:cNvPr id="1" name=""/>
+                    <pic:cNvPicPr/>
+                  </pic:nvPicPr>
+                  <pic:blipFill>
+                    <a:blip r:embed="rId26"/>
+                    <a:stretch>
+                      <a:fillRect/>
+                    </a:stretch>
+                  </pic:blipFill>
+                  <pic:spPr>
+                    <a:xfrm>
+                      <a:off x="0" y="0"/>
+                      <a:ext cx="825542" cy="406421"/>
+                    </a:xfrm>
+                    <a:prstGeom prst="rect">
+                      <a:avLst/>
+                    </a:prstGeom>
+                  </pic:spPr>
+                </pic:pic>
+              </a:graphicData>
+            </a:graphic>
+          </wp:inline>
+        </w:drawing>
+      </w:r>
+    </w:p>
+    <w:p>
+      <w:pPr>
+        <w:pStyle w:val="ListParagraph"/>
+        <w:numPr>
+          <w:ilvl w:val="0"/>
+          <w:numId w:val="1"/>
+        </w:numPr>
+      </w:pPr>
+      <w:r>
+        <w:t xml:space="preserve">Then go to </w:t>
+      </w:r>
+      <w:r>
+        <w:t>tbl_dep_pers_rel.csv</w:t>
+      </w:r>
+      <w:r>
+        <w:t xml:space="preserve">, fill in first row the numbers from tbl_person as often as you have entries, then in rel_dep_id all the numbers from </w:t>
+      </w:r>
+      <w:r>
+        <w:t>tbl_dependants</w:t>
+      </w:r>
+      <w:r>
+        <w:t xml:space="preserve"> and the in rel_order for first entries from tbl_person 1, then 2 for second till 8 or 9</w:t>
+      </w:r>
+    </w:p>
+    <w:p>
+      <w:pPr>
+        <w:pStyle w:val="ListParagraph"/>
+      </w:pPr>
+      <w:r>
+        <w:drawing>
+          <wp:inline distT="0" distB="0" distL="0" distR="0" wp14:anchorId="1AA04453" wp14:editId="28E03ADB">
+            <wp:extent cx="2616334" cy="292115"/>
+            <wp:effectExtent l="0" t="0" r="0" b="0"/>
+            <wp:docPr id="24" name="Picture 24"/>
+            <wp:cNvGraphicFramePr>
+              <a:graphicFrameLocks xmlns:a="http://schemas.openxmlformats.org/drawingml/2006/main" noChangeAspect="1"/>
+            </wp:cNvGraphicFramePr>
+            <a:graphic xmlns:a="http://schemas.openxmlformats.org/drawingml/2006/main">
+              <a:graphicData uri="http://schemas.openxmlformats.org/drawingml/2006/picture">
+                <pic:pic xmlns:pic="http://schemas.openxmlformats.org/drawingml/2006/picture">
+                  <pic:nvPicPr>
+                    <pic:cNvPr id="1" name=""/>
+                    <pic:cNvPicPr/>
+                  </pic:nvPicPr>
+                  <pic:blipFill>
+                    <a:blip r:embed="rId27"/>
+                    <a:stretch>
+                      <a:fillRect/>
+                    </a:stretch>
+                  </pic:blipFill>
+                  <pic:spPr>
+                    <a:xfrm>
+                      <a:off x="0" y="0"/>
+                      <a:ext cx="2616334" cy="292115"/>
+                    </a:xfrm>
+                    <a:prstGeom prst="rect">
+                      <a:avLst/>
+                    </a:prstGeom>
+                  </pic:spPr>
+                </pic:pic>
+              </a:graphicData>
+            </a:graphic>
+          </wp:inline>
+        </w:drawing>
+      </w:r>
+    </w:p>
+    <w:p>
+      <w:pPr>
+        <w:pStyle w:val="ListParagraph"/>
+        <w:numPr>
+          <w:ilvl w:val="0"/>
+          <w:numId w:val="1"/>
+        </w:numPr>
+      </w:pPr>
+      <w:bookmarkStart w:id="0" w:name="_GoBack"/>
+      <w:bookmarkEnd w:id="0"/>
+    </w:p>
+    <w:p>
+      <w:pPr>
+        <w:pStyle w:val="ListParagraph"/>
       </w:pPr>
     </w:p>
     <w:sectPr>
@@ -1215,6 +1537,184 @@
     </w:lvl>
   </w:abstractNum>
   <w:abstractNum w:abstractNumId="1" w15:restartNumberingAfterBreak="0">
+    <w:nsid w:val="05B948C2"/>
+    <w:multiLevelType w:val="hybridMultilevel"/>
+    <w:tmpl w:val="0B9A91D8"/>
+    <w:lvl w:ilvl="0" w:tplc="0409000F">
+      <w:start w:val="1"/>
+      <w:numFmt w:val="decimal"/>
+      <w:lvlText w:val="%1."/>
+      <w:lvlJc w:val="left"/>
+      <w:pPr>
+        <w:ind w:left="720" w:hanging="360"/>
+      </w:pPr>
+      <w:rPr>
+        <w:rFonts w:hint="default"/>
+      </w:rPr>
+    </w:lvl>
+    <w:lvl w:ilvl="1" w:tplc="04090019" w:tentative="1">
+      <w:start w:val="1"/>
+      <w:numFmt w:val="lowerLetter"/>
+      <w:lvlText w:val="%2."/>
+      <w:lvlJc w:val="left"/>
+      <w:pPr>
+        <w:ind w:left="1440" w:hanging="360"/>
+      </w:pPr>
+    </w:lvl>
+    <w:lvl w:ilvl="2" w:tplc="0409001B" w:tentative="1">
+      <w:start w:val="1"/>
+      <w:numFmt w:val="lowerRoman"/>
+      <w:lvlText w:val="%3."/>
+      <w:lvlJc w:val="right"/>
+      <w:pPr>
+        <w:ind w:left="2160" w:hanging="180"/>
+      </w:pPr>
+    </w:lvl>
+    <w:lvl w:ilvl="3" w:tplc="0409000F" w:tentative="1">
+      <w:start w:val="1"/>
+      <w:numFmt w:val="decimal"/>
+      <w:lvlText w:val="%4."/>
+      <w:lvlJc w:val="left"/>
+      <w:pPr>
+        <w:ind w:left="2880" w:hanging="360"/>
+      </w:pPr>
+    </w:lvl>
+    <w:lvl w:ilvl="4" w:tplc="04090019" w:tentative="1">
+      <w:start w:val="1"/>
+      <w:numFmt w:val="lowerLetter"/>
+      <w:lvlText w:val="%5."/>
+      <w:lvlJc w:val="left"/>
+      <w:pPr>
+        <w:ind w:left="3600" w:hanging="360"/>
+      </w:pPr>
+    </w:lvl>
+    <w:lvl w:ilvl="5" w:tplc="0409001B" w:tentative="1">
+      <w:start w:val="1"/>
+      <w:numFmt w:val="lowerRoman"/>
+      <w:lvlText w:val="%6."/>
+      <w:lvlJc w:val="right"/>
+      <w:pPr>
+        <w:ind w:left="4320" w:hanging="180"/>
+      </w:pPr>
+    </w:lvl>
+    <w:lvl w:ilvl="6" w:tplc="0409000F" w:tentative="1">
+      <w:start w:val="1"/>
+      <w:numFmt w:val="decimal"/>
+      <w:lvlText w:val="%7."/>
+      <w:lvlJc w:val="left"/>
+      <w:pPr>
+        <w:ind w:left="5040" w:hanging="360"/>
+      </w:pPr>
+    </w:lvl>
+    <w:lvl w:ilvl="7" w:tplc="04090019" w:tentative="1">
+      <w:start w:val="1"/>
+      <w:numFmt w:val="lowerLetter"/>
+      <w:lvlText w:val="%8."/>
+      <w:lvlJc w:val="left"/>
+      <w:pPr>
+        <w:ind w:left="5760" w:hanging="360"/>
+      </w:pPr>
+    </w:lvl>
+    <w:lvl w:ilvl="8" w:tplc="0409001B" w:tentative="1">
+      <w:start w:val="1"/>
+      <w:numFmt w:val="lowerRoman"/>
+      <w:lvlText w:val="%9."/>
+      <w:lvlJc w:val="right"/>
+      <w:pPr>
+        <w:ind w:left="6480" w:hanging="180"/>
+      </w:pPr>
+    </w:lvl>
+  </w:abstractNum>
+  <w:abstractNum w:abstractNumId="2" w15:restartNumberingAfterBreak="0">
+    <w:nsid w:val="19F511A4"/>
+    <w:multiLevelType w:val="hybridMultilevel"/>
+    <w:tmpl w:val="0B9A91D8"/>
+    <w:lvl w:ilvl="0" w:tplc="0409000F">
+      <w:start w:val="1"/>
+      <w:numFmt w:val="decimal"/>
+      <w:lvlText w:val="%1."/>
+      <w:lvlJc w:val="left"/>
+      <w:pPr>
+        <w:ind w:left="720" w:hanging="360"/>
+      </w:pPr>
+      <w:rPr>
+        <w:rFonts w:hint="default"/>
+      </w:rPr>
+    </w:lvl>
+    <w:lvl w:ilvl="1" w:tplc="04090019" w:tentative="1">
+      <w:start w:val="1"/>
+      <w:numFmt w:val="lowerLetter"/>
+      <w:lvlText w:val="%2."/>
+      <w:lvlJc w:val="left"/>
+      <w:pPr>
+        <w:ind w:left="1440" w:hanging="360"/>
+      </w:pPr>
+    </w:lvl>
+    <w:lvl w:ilvl="2" w:tplc="0409001B" w:tentative="1">
+      <w:start w:val="1"/>
+      <w:numFmt w:val="lowerRoman"/>
+      <w:lvlText w:val="%3."/>
+      <w:lvlJc w:val="right"/>
+      <w:pPr>
+        <w:ind w:left="2160" w:hanging="180"/>
+      </w:pPr>
+    </w:lvl>
+    <w:lvl w:ilvl="3" w:tplc="0409000F" w:tentative="1">
+      <w:start w:val="1"/>
+      <w:numFmt w:val="decimal"/>
+      <w:lvlText w:val="%4."/>
+      <w:lvlJc w:val="left"/>
+      <w:pPr>
+        <w:ind w:left="2880" w:hanging="360"/>
+      </w:pPr>
+    </w:lvl>
+    <w:lvl w:ilvl="4" w:tplc="04090019" w:tentative="1">
+      <w:start w:val="1"/>
+      <w:numFmt w:val="lowerLetter"/>
+      <w:lvlText w:val="%5."/>
+      <w:lvlJc w:val="left"/>
+      <w:pPr>
+        <w:ind w:left="3600" w:hanging="360"/>
+      </w:pPr>
+    </w:lvl>
+    <w:lvl w:ilvl="5" w:tplc="0409001B" w:tentative="1">
+      <w:start w:val="1"/>
+      <w:numFmt w:val="lowerRoman"/>
+      <w:lvlText w:val="%6."/>
+      <w:lvlJc w:val="right"/>
+      <w:pPr>
+        <w:ind w:left="4320" w:hanging="180"/>
+      </w:pPr>
+    </w:lvl>
+    <w:lvl w:ilvl="6" w:tplc="0409000F" w:tentative="1">
+      <w:start w:val="1"/>
+      <w:numFmt w:val="decimal"/>
+      <w:lvlText w:val="%7."/>
+      <w:lvlJc w:val="left"/>
+      <w:pPr>
+        <w:ind w:left="5040" w:hanging="360"/>
+      </w:pPr>
+    </w:lvl>
+    <w:lvl w:ilvl="7" w:tplc="04090019" w:tentative="1">
+      <w:start w:val="1"/>
+      <w:numFmt w:val="lowerLetter"/>
+      <w:lvlText w:val="%8."/>
+      <w:lvlJc w:val="left"/>
+      <w:pPr>
+        <w:ind w:left="5760" w:hanging="360"/>
+      </w:pPr>
+    </w:lvl>
+    <w:lvl w:ilvl="8" w:tplc="0409001B" w:tentative="1">
+      <w:start w:val="1"/>
+      <w:numFmt w:val="lowerRoman"/>
+      <w:lvlText w:val="%9."/>
+      <w:lvlJc w:val="right"/>
+      <w:pPr>
+        <w:ind w:left="6480" w:hanging="180"/>
+      </w:pPr>
+    </w:lvl>
+  </w:abstractNum>
+  <w:abstractNum w:abstractNumId="3" w15:restartNumberingAfterBreak="0">
     <w:nsid w:val="25986E22"/>
     <w:multiLevelType w:val="hybridMultilevel"/>
     <w:tmpl w:val="0B9A91D8"/>
@@ -1303,7 +1803,7 @@
       </w:pPr>
     </w:lvl>
   </w:abstractNum>
-  <w:abstractNum w:abstractNumId="2" w15:restartNumberingAfterBreak="0">
+  <w:abstractNum w:abstractNumId="4" w15:restartNumberingAfterBreak="0">
     <w:nsid w:val="3C204DF2"/>
     <w:multiLevelType w:val="hybridMultilevel"/>
     <w:tmpl w:val="EC681432"/>
@@ -1389,7 +1889,96 @@
       </w:pPr>
     </w:lvl>
   </w:abstractNum>
-  <w:abstractNum w:abstractNumId="3" w15:restartNumberingAfterBreak="0">
+  <w:abstractNum w:abstractNumId="5" w15:restartNumberingAfterBreak="0">
+    <w:nsid w:val="432A5895"/>
+    <w:multiLevelType w:val="hybridMultilevel"/>
+    <w:tmpl w:val="0B9A91D8"/>
+    <w:lvl w:ilvl="0" w:tplc="0409000F">
+      <w:start w:val="1"/>
+      <w:numFmt w:val="decimal"/>
+      <w:lvlText w:val="%1."/>
+      <w:lvlJc w:val="left"/>
+      <w:pPr>
+        <w:ind w:left="720" w:hanging="360"/>
+      </w:pPr>
+      <w:rPr>
+        <w:rFonts w:hint="default"/>
+      </w:rPr>
+    </w:lvl>
+    <w:lvl w:ilvl="1" w:tplc="04090019" w:tentative="1">
+      <w:start w:val="1"/>
+      <w:numFmt w:val="lowerLetter"/>
+      <w:lvlText w:val="%2."/>
+      <w:lvlJc w:val="left"/>
+      <w:pPr>
+        <w:ind w:left="1440" w:hanging="360"/>
+      </w:pPr>
+    </w:lvl>
+    <w:lvl w:ilvl="2" w:tplc="0409001B" w:tentative="1">
+      <w:start w:val="1"/>
+      <w:numFmt w:val="lowerRoman"/>
+      <w:lvlText w:val="%3."/>
+      <w:lvlJc w:val="right"/>
+      <w:pPr>
+        <w:ind w:left="2160" w:hanging="180"/>
+      </w:pPr>
+    </w:lvl>
+    <w:lvl w:ilvl="3" w:tplc="0409000F" w:tentative="1">
+      <w:start w:val="1"/>
+      <w:numFmt w:val="decimal"/>
+      <w:lvlText w:val="%4."/>
+      <w:lvlJc w:val="left"/>
+      <w:pPr>
+        <w:ind w:left="2880" w:hanging="360"/>
+      </w:pPr>
+    </w:lvl>
+    <w:lvl w:ilvl="4" w:tplc="04090019" w:tentative="1">
+      <w:start w:val="1"/>
+      <w:numFmt w:val="lowerLetter"/>
+      <w:lvlText w:val="%5."/>
+      <w:lvlJc w:val="left"/>
+      <w:pPr>
+        <w:ind w:left="3600" w:hanging="360"/>
+      </w:pPr>
+    </w:lvl>
+    <w:lvl w:ilvl="5" w:tplc="0409001B" w:tentative="1">
+      <w:start w:val="1"/>
+      <w:numFmt w:val="lowerRoman"/>
+      <w:lvlText w:val="%6."/>
+      <w:lvlJc w:val="right"/>
+      <w:pPr>
+        <w:ind w:left="4320" w:hanging="180"/>
+      </w:pPr>
+    </w:lvl>
+    <w:lvl w:ilvl="6" w:tplc="0409000F" w:tentative="1">
+      <w:start w:val="1"/>
+      <w:numFmt w:val="decimal"/>
+      <w:lvlText w:val="%7."/>
+      <w:lvlJc w:val="left"/>
+      <w:pPr>
+        <w:ind w:left="5040" w:hanging="360"/>
+      </w:pPr>
+    </w:lvl>
+    <w:lvl w:ilvl="7" w:tplc="04090019" w:tentative="1">
+      <w:start w:val="1"/>
+      <w:numFmt w:val="lowerLetter"/>
+      <w:lvlText w:val="%8."/>
+      <w:lvlJc w:val="left"/>
+      <w:pPr>
+        <w:ind w:left="5760" w:hanging="360"/>
+      </w:pPr>
+    </w:lvl>
+    <w:lvl w:ilvl="8" w:tplc="0409001B" w:tentative="1">
+      <w:start w:val="1"/>
+      <w:numFmt w:val="lowerRoman"/>
+      <w:lvlText w:val="%9."/>
+      <w:lvlJc w:val="right"/>
+      <w:pPr>
+        <w:ind w:left="6480" w:hanging="180"/>
+      </w:pPr>
+    </w:lvl>
+  </w:abstractNum>
+  <w:abstractNum w:abstractNumId="6" w15:restartNumberingAfterBreak="0">
     <w:nsid w:val="4CD01751"/>
     <w:multiLevelType w:val="hybridMultilevel"/>
     <w:tmpl w:val="0B9A91D8"/>
@@ -1479,15 +2068,24 @@
     </w:lvl>
   </w:abstractNum>
   <w:num w:numId="1">
-    <w:abstractNumId w:val="3"/>
+    <w:abstractNumId w:val="6"/>
   </w:num>
   <w:num w:numId="2">
     <w:abstractNumId w:val="0"/>
   </w:num>
   <w:num w:numId="3">
+    <w:abstractNumId w:val="4"/>
+  </w:num>
+  <w:num w:numId="4">
+    <w:abstractNumId w:val="3"/>
+  </w:num>
+  <w:num w:numId="5">
     <w:abstractNumId w:val="2"/>
   </w:num>
-  <w:num w:numId="4">
+  <w:num w:numId="6">
+    <w:abstractNumId w:val="5"/>
+  </w:num>
+  <w:num w:numId="7">
     <w:abstractNumId w:val="1"/>
   </w:num>
 </w:numbering>
